--- a/Диплом_v0.1.3.docx
+++ b/Диплом_v0.1.3.docx
@@ -2062,6 +2062,9 @@
         <w:pStyle w:val="a9"/>
       </w:pPr>
       <w:r>
+        <w:rPr>
+          <w:noProof/>
+        </w:rPr>
         <w:lastRenderedPageBreak/>
         <w:drawing>
           <wp:inline distT="0" distB="0" distL="0" distR="0">
@@ -2881,9 +2884,6 @@
     <w:p>
       <w:pPr>
         <w:pStyle w:val="af1"/>
-        <w:rPr>
-          <w:lang w:val="en-US"/>
-        </w:rPr>
       </w:pPr>
       <w:r>
         <w:t xml:space="preserve">В рамках данного проекта мною будет разрабатываться </w:t>
@@ -2999,26 +2999,1336 @@
       <w:pPr>
         <w:pStyle w:val="af0"/>
       </w:pPr>
-      <w:proofErr w:type="spellStart"/>
       <w:r>
         <w:lastRenderedPageBreak/>
-        <w:t>Конструкторская</w:t>
-      </w:r>
-      <w:proofErr w:type="spellEnd"/>
-      <w:r>
-        <w:t xml:space="preserve"> </w:t>
-      </w:r>
-      <w:proofErr w:type="spellStart"/>
-      <w:r>
-        <w:t>часть</w:t>
-      </w:r>
-      <w:proofErr w:type="spellEnd"/>
+        <w:t>Конструкторская часть</w:t>
+      </w:r>
     </w:p>
     <w:p>
       <w:pPr>
         <w:pStyle w:val="af1"/>
         <w:ind w:firstLine="0"/>
       </w:pPr>
+      <w:r>
+        <w:t>В рамках данной курсовой работы были предприняты следующие действия:</w:t>
+      </w:r>
+    </w:p>
+    <w:p>
+      <w:pPr>
+        <w:pStyle w:val="af1"/>
+        <w:ind w:firstLine="0"/>
+      </w:pPr>
+      <w:r>
+        <w:t xml:space="preserve">Разработана система </w:t>
+      </w:r>
+      <w:proofErr w:type="spellStart"/>
+      <w:r>
+        <w:t>логгирования</w:t>
+      </w:r>
+      <w:proofErr w:type="spellEnd"/>
+      <w:r>
+        <w:t xml:space="preserve"> событий, расширяющая и дополняющая </w:t>
+      </w:r>
+      <w:proofErr w:type="spellStart"/>
+      <w:r>
+        <w:t>существовашую</w:t>
+      </w:r>
+      <w:proofErr w:type="spellEnd"/>
+      <w:r>
+        <w:t xml:space="preserve"> </w:t>
+      </w:r>
+      <w:proofErr w:type="spellStart"/>
+      <w:r>
+        <w:t>логгирующую</w:t>
+      </w:r>
+      <w:proofErr w:type="spellEnd"/>
+      <w:r>
+        <w:t xml:space="preserve"> систему:</w:t>
+      </w:r>
+    </w:p>
+    <w:p>
+      <w:pPr>
+        <w:pStyle w:val="af1"/>
+        <w:ind w:firstLine="0"/>
+      </w:pPr>
+      <w:proofErr w:type="spellStart"/>
+      <w:r>
+        <w:t>Переработна</w:t>
+      </w:r>
+      <w:proofErr w:type="spellEnd"/>
+      <w:r>
+        <w:t xml:space="preserve"> </w:t>
+      </w:r>
+      <w:proofErr w:type="spellStart"/>
+      <w:r>
+        <w:t>сисьема</w:t>
+      </w:r>
+      <w:proofErr w:type="spellEnd"/>
+      <w:r>
+        <w:t xml:space="preserve"> получения терминалам информации об изменении конфигурационных файлов, а также доработана система сбора </w:t>
+      </w:r>
+      <w:proofErr w:type="spellStart"/>
+      <w:r>
+        <w:t>статичстики</w:t>
+      </w:r>
+      <w:proofErr w:type="spellEnd"/>
+      <w:r>
+        <w:t xml:space="preserve">, позволяющая получать данные не по инициативе оконечного терминала, а посредством запроса с сервера, что существенно расширяет </w:t>
+      </w:r>
+      <w:proofErr w:type="gramStart"/>
+      <w:r>
+        <w:t>существующий</w:t>
+      </w:r>
+      <w:proofErr w:type="gramEnd"/>
+      <w:r>
+        <w:t xml:space="preserve"> </w:t>
+      </w:r>
+      <w:proofErr w:type="spellStart"/>
+      <w:r>
+        <w:t>фкункционал</w:t>
+      </w:r>
+      <w:proofErr w:type="spellEnd"/>
+      <w:r>
+        <w:t>.</w:t>
+      </w:r>
+    </w:p>
+    <w:p>
+      <w:pPr>
+        <w:pStyle w:val="af1"/>
+        <w:ind w:firstLine="0"/>
+      </w:pPr>
+      <w:r>
+        <w:t xml:space="preserve">Разработан файл конфигурации образа </w:t>
+      </w:r>
+      <w:proofErr w:type="spellStart"/>
+      <w:r>
+        <w:t>вирутальной</w:t>
+      </w:r>
+      <w:proofErr w:type="spellEnd"/>
+      <w:r>
+        <w:t xml:space="preserve"> машины, позволяющий </w:t>
+      </w:r>
+      <w:proofErr w:type="spellStart"/>
+      <w:r>
+        <w:t>быстрои</w:t>
+      </w:r>
+      <w:proofErr w:type="spellEnd"/>
+      <w:r>
+        <w:t xml:space="preserve"> </w:t>
+      </w:r>
+      <w:proofErr w:type="spellStart"/>
+      <w:r>
+        <w:t>кроссплатформенно</w:t>
+      </w:r>
+      <w:proofErr w:type="spellEnd"/>
+      <w:r>
+        <w:t xml:space="preserve"> разворачивать сервер с программным продуктом, а также использовать специализированные решения для автоматической балансировки </w:t>
+      </w:r>
+      <w:proofErr w:type="spellStart"/>
+      <w:r>
+        <w:t>нагрзуки</w:t>
+      </w:r>
+      <w:proofErr w:type="spellEnd"/>
+      <w:r>
+        <w:t xml:space="preserve"> в высоконагруженных системах. </w:t>
+      </w:r>
+    </w:p>
+    <w:p>
+      <w:pPr>
+        <w:pStyle w:val="af1"/>
+        <w:ind w:firstLine="0"/>
+      </w:pPr>
+      <w:r>
+        <w:t xml:space="preserve">Разработано </w:t>
+      </w:r>
+      <w:proofErr w:type="spellStart"/>
+      <w:r>
+        <w:t>кросплатформенное</w:t>
+      </w:r>
+      <w:proofErr w:type="spellEnd"/>
+      <w:r>
+        <w:t xml:space="preserve"> приложение для мобильных устройств, служащее для тестирования и отладки серверной части приложения, а также – имеющее потенциал для последующего преобразования </w:t>
+      </w:r>
+      <w:proofErr w:type="gramStart"/>
+      <w:r>
+        <w:t>в</w:t>
+      </w:r>
+      <w:proofErr w:type="gramEnd"/>
+      <w:r>
+        <w:t xml:space="preserve"> мастер-терминал.</w:t>
+      </w:r>
+    </w:p>
+    <w:p>
+      <w:pPr>
+        <w:pStyle w:val="af1"/>
+        <w:ind w:firstLine="0"/>
+      </w:pPr>
+    </w:p>
+    <w:p>
+      <w:pPr>
+        <w:pStyle w:val="af1"/>
+        <w:ind w:firstLine="0"/>
+      </w:pPr>
+      <w:r>
+        <w:t>Ниже будет рассмотрен каждый из вышеописанных этапов.</w:t>
+      </w:r>
+    </w:p>
+    <w:p>
+      <w:pPr>
+        <w:pStyle w:val="af1"/>
+        <w:ind w:firstLine="0"/>
+      </w:pPr>
+    </w:p>
+    <w:p>
+      <w:pPr>
+        <w:pStyle w:val="af1"/>
+        <w:ind w:firstLine="0"/>
+      </w:pPr>
+      <w:r>
+        <w:t xml:space="preserve">Система </w:t>
+      </w:r>
+      <w:proofErr w:type="spellStart"/>
+      <w:r>
+        <w:t>логгирования</w:t>
+      </w:r>
+      <w:proofErr w:type="spellEnd"/>
+      <w:r>
+        <w:t xml:space="preserve"> событий.</w:t>
+      </w:r>
+    </w:p>
+    <w:p>
+      <w:pPr>
+        <w:pStyle w:val="af1"/>
+        <w:ind w:firstLine="0"/>
+      </w:pPr>
+    </w:p>
+    <w:p>
+      <w:pPr>
+        <w:pStyle w:val="af1"/>
+        <w:ind w:firstLine="0"/>
+      </w:pPr>
+      <w:r>
+        <w:t xml:space="preserve">Ввиду того, что основное ядро программного продукта написано в виде монолитного сервиса на языке </w:t>
+      </w:r>
+      <w:proofErr w:type="spellStart"/>
+      <w:r>
+        <w:t>Java</w:t>
+      </w:r>
+      <w:proofErr w:type="spellEnd"/>
+      <w:r>
+        <w:t xml:space="preserve">, для снижения сложности поддержки системы в целом, упрощении ее дальнейшей поддержки и возможности постепенного перехода на </w:t>
+      </w:r>
+      <w:proofErr w:type="spellStart"/>
+      <w:r>
+        <w:t>микросервисную</w:t>
+      </w:r>
+      <w:proofErr w:type="spellEnd"/>
+      <w:r>
+        <w:t xml:space="preserve"> архитектуру, </w:t>
+      </w:r>
+      <w:proofErr w:type="spellStart"/>
+      <w:r>
+        <w:t>логгирование</w:t>
+      </w:r>
+      <w:proofErr w:type="spellEnd"/>
+      <w:r>
+        <w:t xml:space="preserve"> осуществляется посредством написания отдельного программного продукта, придерживающегося паттерна построения «</w:t>
+      </w:r>
+      <w:proofErr w:type="spellStart"/>
+      <w:r>
+        <w:t>микросервис</w:t>
+      </w:r>
+      <w:proofErr w:type="spellEnd"/>
+      <w:r>
+        <w:t xml:space="preserve">». Данный </w:t>
+      </w:r>
+      <w:proofErr w:type="spellStart"/>
+      <w:r>
+        <w:t>микросервис</w:t>
+      </w:r>
+      <w:proofErr w:type="spellEnd"/>
+      <w:r>
+        <w:t xml:space="preserve"> осуществляет только одну задачу – принимает запрос от некоторого сетевого хоста и обрабатывает его. В частности, в роли сетевого хоста выступает сервер </w:t>
+      </w:r>
+      <w:proofErr w:type="spellStart"/>
+      <w:r>
+        <w:t>фронтенда</w:t>
+      </w:r>
+      <w:proofErr w:type="spellEnd"/>
+      <w:r>
+        <w:t>, а в качестве результата обработки запроса можно назвать добавление новой записи в таблице логов в базе данных. Таблица логов в базе данных не является сильно связанной с остальными таблицами базы данных</w:t>
+      </w:r>
+      <w:proofErr w:type="gramStart"/>
+      <w:r>
+        <w:t>.</w:t>
+      </w:r>
+      <w:proofErr w:type="gramEnd"/>
+      <w:r>
+        <w:t xml:space="preserve"> Поэтому добавление в нее записей можно вынести в отдельную зону ответственности, что и было сделано путем </w:t>
+      </w:r>
+      <w:proofErr w:type="spellStart"/>
+      <w:r>
+        <w:t>разработыки</w:t>
+      </w:r>
+      <w:proofErr w:type="spellEnd"/>
+      <w:r>
+        <w:t xml:space="preserve"> </w:t>
+      </w:r>
+      <w:proofErr w:type="spellStart"/>
+      <w:r>
+        <w:t>микросервиса</w:t>
+      </w:r>
+      <w:proofErr w:type="spellEnd"/>
+      <w:r>
+        <w:t xml:space="preserve"> </w:t>
+      </w:r>
+      <w:proofErr w:type="spellStart"/>
+      <w:r>
+        <w:t>логгирования</w:t>
+      </w:r>
+      <w:proofErr w:type="spellEnd"/>
+      <w:r>
+        <w:t xml:space="preserve">.  </w:t>
+      </w:r>
+    </w:p>
+    <w:p>
+      <w:pPr>
+        <w:pStyle w:val="af1"/>
+        <w:ind w:firstLine="0"/>
+      </w:pPr>
+      <w:r>
+        <w:tab/>
+        <w:t xml:space="preserve">В качестве языка разработки </w:t>
+      </w:r>
+      <w:proofErr w:type="gramStart"/>
+      <w:r>
+        <w:t>для</w:t>
+      </w:r>
+      <w:proofErr w:type="gramEnd"/>
+      <w:r>
+        <w:t xml:space="preserve"> данного </w:t>
+      </w:r>
+      <w:proofErr w:type="spellStart"/>
+      <w:r>
+        <w:t>микросервичса</w:t>
+      </w:r>
+      <w:proofErr w:type="spellEnd"/>
+      <w:r>
+        <w:t xml:space="preserve"> был выбран </w:t>
+      </w:r>
+      <w:proofErr w:type="spellStart"/>
+      <w:r>
+        <w:t>NodeJS</w:t>
+      </w:r>
+      <w:proofErr w:type="spellEnd"/>
+      <w:r>
+        <w:t xml:space="preserve">. Причиной этому послужили множественные </w:t>
+      </w:r>
+      <w:proofErr w:type="spellStart"/>
+      <w:r>
+        <w:t>фоакторы</w:t>
+      </w:r>
+      <w:proofErr w:type="spellEnd"/>
+      <w:r>
+        <w:t xml:space="preserve">, такие как простота разработки и поддержания кода, написанного на данном языке, тот факт, что </w:t>
+      </w:r>
+      <w:proofErr w:type="spellStart"/>
+      <w:r>
+        <w:t>NodeJS</w:t>
+      </w:r>
+      <w:proofErr w:type="spellEnd"/>
+      <w:r>
+        <w:t xml:space="preserve"> является актуальным и динамично развивающимся языком, который нашел свое применение </w:t>
+      </w:r>
+      <w:proofErr w:type="gramStart"/>
+      <w:r>
+        <w:t>в</w:t>
+      </w:r>
+      <w:proofErr w:type="gramEnd"/>
+      <w:r>
+        <w:t xml:space="preserve"> множественных отраслях разработки серверных приложения, а также крайне большой ассортимент необходимых библиотек. </w:t>
+      </w:r>
+      <w:proofErr w:type="gramStart"/>
+      <w:r>
+        <w:t>В частности, би</w:t>
+      </w:r>
+      <w:r>
+        <w:t>б</w:t>
+      </w:r>
+      <w:r>
+        <w:t xml:space="preserve">лиотека  </w:t>
+      </w:r>
+      <w:proofErr w:type="spellStart"/>
+      <w:r>
+        <w:rPr>
+          <w:lang w:val="en-US"/>
+        </w:rPr>
+        <w:t>mysql</w:t>
+      </w:r>
+      <w:proofErr w:type="spellEnd"/>
+      <w:r>
+        <w:t xml:space="preserve">2 позволяет гибко настраивать произвольные запросы к базе данных посредством инъекций переменных в </w:t>
+      </w:r>
+      <w:r>
+        <w:lastRenderedPageBreak/>
+        <w:t xml:space="preserve">предопределенные структуры на языке </w:t>
+      </w:r>
+      <w:r>
+        <w:rPr>
+          <w:lang w:val="en-US"/>
+        </w:rPr>
+        <w:t>SQL</w:t>
+      </w:r>
+      <w:r>
+        <w:t xml:space="preserve">, избегая излишних </w:t>
+      </w:r>
+      <w:r>
+        <w:t>абстракций</w:t>
+      </w:r>
+      <w:r>
+        <w:t xml:space="preserve">, что, в свою очередь, приводит </w:t>
+      </w:r>
+      <w:r>
+        <w:t>к повышению производительности, а также позволяет участвовать в разработке проекта лиц, в не зависимости от их умения использования языки серверной разработки, например, инженеров баз данных.</w:t>
+      </w:r>
+      <w:proofErr w:type="gramEnd"/>
+      <w:r>
+        <w:t xml:space="preserve"> Формат запроса к </w:t>
+      </w:r>
+      <w:proofErr w:type="spellStart"/>
+      <w:r>
+        <w:t>микросервису</w:t>
+      </w:r>
+      <w:proofErr w:type="spellEnd"/>
+      <w:r>
+        <w:t xml:space="preserve"> также претерпел изменения по сравнению с ядром. Если в основной программе серверного приложения используется устаревший формат передачи данных XML, то в </w:t>
+      </w:r>
+      <w:proofErr w:type="spellStart"/>
+      <w:r>
+        <w:t>микросервисах</w:t>
+      </w:r>
+      <w:proofErr w:type="spellEnd"/>
+      <w:r>
+        <w:t xml:space="preserve">, дописываемых поверх него, вся логика взаимодействия </w:t>
+      </w:r>
+      <w:proofErr w:type="spellStart"/>
+      <w:r>
+        <w:t>микросервисов</w:t>
+      </w:r>
+      <w:proofErr w:type="spellEnd"/>
+      <w:r>
+        <w:t xml:space="preserve"> построена на использовании формата JSON, больше распространенного в современной WEB разработке. </w:t>
+      </w:r>
+      <w:proofErr w:type="gramStart"/>
+      <w:r>
+        <w:t xml:space="preserve">Конечно, стоит отметить, что </w:t>
+      </w:r>
+      <w:proofErr w:type="spellStart"/>
+      <w:r>
+        <w:t>парсинг</w:t>
+      </w:r>
+      <w:proofErr w:type="spellEnd"/>
+      <w:r>
+        <w:t xml:space="preserve"> данных не производится вручную – </w:t>
+      </w:r>
+      <w:proofErr w:type="spellStart"/>
+      <w:r>
+        <w:t>анализирование</w:t>
+      </w:r>
+      <w:proofErr w:type="spellEnd"/>
+      <w:r>
+        <w:t xml:space="preserve"> поступающей информации осуществляется с помощью набора из нескольких специализированных библиотек, которые позволяют абстрагироваться от сетевого уровня действия протоколов и работать с поступающими данными так, словно они поступают не с терминала, удаленного, возможно, на многие и многие мили, но  - хранятся на том же устройстве, что и код.</w:t>
+      </w:r>
+      <w:proofErr w:type="gramEnd"/>
+      <w:r>
+        <w:t xml:space="preserve"> Их </w:t>
+      </w:r>
+      <w:proofErr w:type="gramStart"/>
+      <w:r>
+        <w:t>обрабатывающий</w:t>
+      </w:r>
+      <w:proofErr w:type="gramEnd"/>
+      <w:r>
+        <w:t xml:space="preserve">.   </w:t>
+      </w:r>
+    </w:p>
+    <w:p>
+      <w:pPr>
+        <w:pStyle w:val="af1"/>
+        <w:ind w:firstLine="0"/>
+      </w:pPr>
+      <w:r>
+        <w:tab/>
+        <w:t xml:space="preserve">Однако, помимо общего описания стека технологий, требуется также описать логику обработки данных, использующуюся в </w:t>
+      </w:r>
+      <w:proofErr w:type="gramStart"/>
+      <w:r>
+        <w:t>данном</w:t>
+      </w:r>
+      <w:proofErr w:type="gramEnd"/>
+      <w:r>
+        <w:t xml:space="preserve"> </w:t>
+      </w:r>
+      <w:proofErr w:type="spellStart"/>
+      <w:r>
+        <w:t>микросервисе</w:t>
+      </w:r>
+      <w:proofErr w:type="spellEnd"/>
+      <w:r>
+        <w:t xml:space="preserve">. В рамках данного </w:t>
+      </w:r>
+      <w:proofErr w:type="spellStart"/>
+      <w:r>
+        <w:t>микросервиса</w:t>
+      </w:r>
+      <w:proofErr w:type="spellEnd"/>
+      <w:r>
+        <w:t xml:space="preserve"> происходит создание соединения с базой данных, </w:t>
+      </w:r>
+      <w:proofErr w:type="spellStart"/>
+      <w:r>
+        <w:t>опеределяюшей</w:t>
+      </w:r>
+      <w:proofErr w:type="spellEnd"/>
+      <w:r>
+        <w:t xml:space="preserve"> параметры подключения, такие как используемая учетная запись, пароль и хост. В общем случае, подобные данные должны быть получаемы из переменных окружения, однако в демонстрационных целях в рамках данной курсовой работы было принято решение вставить их непосредственно в те</w:t>
+      </w:r>
+      <w:proofErr w:type="gramStart"/>
+      <w:r>
+        <w:t>кст пр</w:t>
+      </w:r>
+      <w:proofErr w:type="gramEnd"/>
+      <w:r>
+        <w:t xml:space="preserve">ограммы. </w:t>
+      </w:r>
+    </w:p>
+    <w:p>
+      <w:pPr>
+        <w:pStyle w:val="af1"/>
+        <w:ind w:firstLine="0"/>
+      </w:pPr>
+      <w:r>
+        <w:tab/>
+        <w:t xml:space="preserve">Затем определяется особый объект, называемый приложением. </w:t>
+      </w:r>
+      <w:proofErr w:type="gramStart"/>
+      <w:r>
+        <w:t>От</w:t>
+      </w:r>
+      <w:proofErr w:type="gramEnd"/>
+      <w:r>
+        <w:t xml:space="preserve"> определяет </w:t>
+      </w:r>
+      <w:proofErr w:type="gramStart"/>
+      <w:r>
+        <w:t>используемый</w:t>
+      </w:r>
+      <w:proofErr w:type="gramEnd"/>
+      <w:r>
+        <w:t xml:space="preserve"> порт – в данном случае был выбран порт 8081 – используемый тип кодирования и утилиту для </w:t>
+      </w:r>
+      <w:proofErr w:type="spellStart"/>
+      <w:r>
+        <w:t>расшифорвки</w:t>
+      </w:r>
+      <w:proofErr w:type="spellEnd"/>
+      <w:r>
+        <w:t xml:space="preserve"> JSON, текущую политику защиты от </w:t>
+      </w:r>
+      <w:proofErr w:type="spellStart"/>
+      <w:r>
+        <w:t>междоменных</w:t>
+      </w:r>
+      <w:proofErr w:type="spellEnd"/>
+      <w:r>
+        <w:t xml:space="preserve"> запросов и подобные параметры. Затем для данного приложения </w:t>
+      </w:r>
+      <w:proofErr w:type="spellStart"/>
+      <w:r>
+        <w:t>опеределяется</w:t>
+      </w:r>
+      <w:proofErr w:type="spellEnd"/>
+      <w:r>
+        <w:t xml:space="preserve"> один обрабатываемый путь -  в частности, это </w:t>
+      </w:r>
+      <w:r>
+        <w:t>приложение</w:t>
+      </w:r>
+      <w:r>
+        <w:t xml:space="preserve"> может принимать POST запросы с путем /</w:t>
+      </w:r>
+      <w:proofErr w:type="spellStart"/>
+      <w:r>
+        <w:t>api</w:t>
+      </w:r>
+      <w:proofErr w:type="spellEnd"/>
+      <w:r>
+        <w:t>/</w:t>
+      </w:r>
+      <w:proofErr w:type="spellStart"/>
+      <w:r>
+        <w:t>log</w:t>
+      </w:r>
+      <w:proofErr w:type="spellEnd"/>
+      <w:r>
+        <w:t xml:space="preserve">, причем данные запросы должны содержать в своем теле поля </w:t>
+      </w:r>
+      <w:proofErr w:type="spellStart"/>
+      <w:r>
+        <w:t>date</w:t>
+      </w:r>
+      <w:proofErr w:type="spellEnd"/>
+      <w:r>
+        <w:t xml:space="preserve">, </w:t>
+      </w:r>
+      <w:r>
+        <w:rPr>
+          <w:lang w:val="en-US"/>
+        </w:rPr>
+        <w:t>level</w:t>
+      </w:r>
+      <w:r>
+        <w:t>,</w:t>
+      </w:r>
+      <w:r>
+        <w:t xml:space="preserve"> </w:t>
+      </w:r>
+      <w:r>
+        <w:rPr>
+          <w:lang w:val="en-US"/>
+        </w:rPr>
+        <w:t>user</w:t>
+      </w:r>
+      <w:r>
+        <w:t xml:space="preserve"> и </w:t>
+      </w:r>
+      <w:r>
+        <w:rPr>
+          <w:lang w:val="en-US"/>
+        </w:rPr>
+        <w:t>message</w:t>
+      </w:r>
+      <w:r>
+        <w:t xml:space="preserve">. </w:t>
+      </w:r>
+      <w:r>
+        <w:t xml:space="preserve">Стоит отметить, что поле </w:t>
+      </w:r>
+      <w:proofErr w:type="spellStart"/>
+      <w:r>
+        <w:t>data</w:t>
+      </w:r>
+      <w:proofErr w:type="spellEnd"/>
+      <w:r>
+        <w:t xml:space="preserve"> является опциональным, так как имеет определенный </w:t>
+      </w:r>
+      <w:r>
+        <w:t>смысл</w:t>
+      </w:r>
+      <w:r>
+        <w:t xml:space="preserve"> </w:t>
+      </w:r>
+      <w:r>
+        <w:t>использовать</w:t>
+      </w:r>
+      <w:r>
+        <w:t xml:space="preserve"> для </w:t>
+      </w:r>
+      <w:proofErr w:type="spellStart"/>
+      <w:r>
+        <w:t>логгирования</w:t>
+      </w:r>
+      <w:proofErr w:type="spellEnd"/>
+      <w:r>
+        <w:t xml:space="preserve"> не клиентское время пользователя, эксплуатирующее систему, а серве</w:t>
+      </w:r>
+      <w:r>
+        <w:t>р</w:t>
+      </w:r>
+      <w:r>
+        <w:t xml:space="preserve">ное время, единое для всех терминалов. </w:t>
+      </w:r>
+      <w:r>
+        <w:t xml:space="preserve">С другой стороны, нельзя не отметить, что в терминале булл реализован определенный функционал, которые не будет позволять пользоваться сервером хостам, чье отставание или опережение по времени находится за пределами определенной, допустимой погрешности. Данный прием осуществляется главным образом из соображений безопасности, но нельзя не заметить, что корректность выставления времени на каждом из устройств является необходимым условием поддержания порядка в системе, что чрезвычайно важно для любого информационного продукта в целом и для системы управления банковскими терминалами в частности. </w:t>
+      </w:r>
+    </w:p>
+    <w:p>
+      <w:pPr>
+        <w:pStyle w:val="af1"/>
+        <w:ind w:firstLine="708"/>
+      </w:pPr>
+      <w:r>
+        <w:t xml:space="preserve">Параметр </w:t>
+      </w:r>
+      <w:proofErr w:type="spellStart"/>
+      <w:r>
+        <w:t>date</w:t>
+      </w:r>
+      <w:proofErr w:type="spellEnd"/>
+      <w:r>
+        <w:t xml:space="preserve"> определяет время, в которое произошло </w:t>
+      </w:r>
+      <w:proofErr w:type="spellStart"/>
+      <w:r>
+        <w:t>логгируемое</w:t>
+      </w:r>
+      <w:proofErr w:type="spellEnd"/>
+      <w:r>
+        <w:t xml:space="preserve"> событие. L</w:t>
+      </w:r>
+      <w:proofErr w:type="spellStart"/>
+      <w:r>
+        <w:rPr>
+          <w:lang w:val="en-US"/>
+        </w:rPr>
+        <w:t>evel</w:t>
+      </w:r>
+      <w:proofErr w:type="spellEnd"/>
+      <w:r>
+        <w:t xml:space="preserve"> определяет уровень важности </w:t>
+      </w:r>
+      <w:proofErr w:type="spellStart"/>
+      <w:r>
+        <w:t>произошедгего</w:t>
+      </w:r>
+      <w:proofErr w:type="spellEnd"/>
+      <w:r>
+        <w:t xml:space="preserve"> события – оно </w:t>
+      </w:r>
+      <w:r>
+        <w:t xml:space="preserve">может быть </w:t>
+      </w:r>
+      <w:r>
+        <w:lastRenderedPageBreak/>
+        <w:t>информационным, предупреждающим или критическим. Однако</w:t>
+      </w:r>
+      <w:proofErr w:type="gramStart"/>
+      <w:r>
+        <w:t>,</w:t>
+      </w:r>
+      <w:proofErr w:type="gramEnd"/>
+      <w:r>
+        <w:t xml:space="preserve"> стоит отметить, что, ввиду того, что поле, принимающее данный параметр, является строковым, множество различных уровней можно крайне существенно расширить. Параметр </w:t>
+      </w:r>
+      <w:r>
+        <w:rPr>
+          <w:lang w:val="en-US"/>
+        </w:rPr>
+        <w:t>message</w:t>
+      </w:r>
+      <w:r>
+        <w:t xml:space="preserve"> определяет некоторое сообщение, которое может быть опционально </w:t>
+      </w:r>
+      <w:proofErr w:type="spellStart"/>
+      <w:r>
+        <w:t>переданно</w:t>
+      </w:r>
+      <w:proofErr w:type="spellEnd"/>
+      <w:r>
+        <w:t xml:space="preserve"> в систему и характеризующее произошедшее событие, </w:t>
+      </w:r>
+      <w:proofErr w:type="spellStart"/>
+      <w:r>
+        <w:t>напрер</w:t>
+      </w:r>
+      <w:proofErr w:type="spellEnd"/>
+      <w:r>
+        <w:t>, авторизация пользователя, удаление, добав</w:t>
+      </w:r>
+      <w:r>
+        <w:t xml:space="preserve">ление или изменение каких либо </w:t>
+      </w:r>
+      <w:r>
+        <w:t>записей.</w:t>
+      </w:r>
+      <w:r>
+        <w:t xml:space="preserve"> </w:t>
+      </w:r>
+      <w:proofErr w:type="gramStart"/>
+      <w:r>
+        <w:rPr>
+          <w:lang w:val="en-US"/>
+        </w:rPr>
+        <w:t>User</w:t>
+      </w:r>
+      <w:r>
+        <w:t xml:space="preserve"> определяет псевдоним пользователя.</w:t>
+      </w:r>
+      <w:proofErr w:type="gramEnd"/>
+      <w:r>
+        <w:t xml:space="preserve"> Чьи </w:t>
+      </w:r>
+      <w:r>
+        <w:t xml:space="preserve">действия вызвали процедуру </w:t>
+      </w:r>
+      <w:proofErr w:type="spellStart"/>
+      <w:r>
+        <w:t>логгирования</w:t>
+      </w:r>
+      <w:proofErr w:type="spellEnd"/>
+      <w:r>
+        <w:t>. В случае</w:t>
+      </w:r>
+      <w:proofErr w:type="gramStart"/>
+      <w:r>
+        <w:t>,</w:t>
+      </w:r>
+      <w:proofErr w:type="gramEnd"/>
+      <w:r>
+        <w:t xml:space="preserve"> если процедура </w:t>
+      </w:r>
+      <w:proofErr w:type="spellStart"/>
+      <w:r>
+        <w:t>логгирования</w:t>
+      </w:r>
+      <w:proofErr w:type="spellEnd"/>
+      <w:r>
+        <w:t xml:space="preserve"> </w:t>
+      </w:r>
+      <w:proofErr w:type="spellStart"/>
+      <w:r>
+        <w:t>ене</w:t>
+      </w:r>
+      <w:proofErr w:type="spellEnd"/>
+      <w:r>
+        <w:t xml:space="preserve"> была связана с пользователем, в данном поле предполагается указывать некоторое зарезервированное слово, например </w:t>
+      </w:r>
+      <w:proofErr w:type="spellStart"/>
+      <w:r>
+        <w:t>System</w:t>
+      </w:r>
+      <w:proofErr w:type="spellEnd"/>
+      <w:r>
+        <w:t>.</w:t>
+      </w:r>
+    </w:p>
+    <w:p>
+      <w:pPr>
+        <w:pStyle w:val="af1"/>
+        <w:ind w:firstLine="708"/>
+      </w:pPr>
+      <w:r>
+        <w:t xml:space="preserve">Кроме того, в рамках данного </w:t>
+      </w:r>
+      <w:proofErr w:type="spellStart"/>
+      <w:r>
+        <w:t>микросервиса</w:t>
+      </w:r>
+      <w:proofErr w:type="spellEnd"/>
+      <w:r>
+        <w:t xml:space="preserve"> определена функция, которая принимает на вход вышеописанные параметры, преобразует их </w:t>
+      </w:r>
+      <w:r>
+        <w:t>аргументы</w:t>
+      </w:r>
+      <w:r>
+        <w:t xml:space="preserve"> для команды INSERT языка SQL и передает в базу данных в виде строкового текста. </w:t>
+      </w:r>
+      <w:r>
+        <w:t xml:space="preserve">Затем дожидается ответа, </w:t>
+      </w:r>
+      <w:proofErr w:type="spellStart"/>
+      <w:r>
+        <w:t>стрингифицирует</w:t>
+      </w:r>
+      <w:proofErr w:type="spellEnd"/>
+      <w:r>
+        <w:t xml:space="preserve"> его и передает в качестве ответного запроса на входящий запрос вопрошающей стороне.</w:t>
+      </w:r>
+    </w:p>
+    <w:p>
+      <w:pPr>
+        <w:pStyle w:val="af1"/>
+        <w:ind w:firstLine="708"/>
+      </w:pPr>
+    </w:p>
+    <w:p>
+      <w:pPr>
+        <w:pStyle w:val="af1"/>
+        <w:ind w:firstLine="708"/>
+      </w:pPr>
+      <w:proofErr w:type="spellStart"/>
+      <w:r>
+        <w:t>Микросервис</w:t>
+      </w:r>
+      <w:proofErr w:type="spellEnd"/>
+      <w:r>
+        <w:t xml:space="preserve"> </w:t>
+      </w:r>
+      <w:proofErr w:type="spellStart"/>
+      <w:r>
+        <w:t>сокетов</w:t>
+      </w:r>
+      <w:proofErr w:type="spellEnd"/>
+    </w:p>
+    <w:p>
+      <w:pPr>
+        <w:pStyle w:val="af1"/>
+        <w:ind w:firstLine="708"/>
+      </w:pPr>
+      <w:r>
+        <w:t xml:space="preserve">Нельзя преумалять важность </w:t>
+      </w:r>
+      <w:proofErr w:type="spellStart"/>
+      <w:r>
+        <w:t>логгирования</w:t>
+      </w:r>
+      <w:proofErr w:type="spellEnd"/>
+      <w:r>
+        <w:t xml:space="preserve"> действий, происходящих в системе. Именно подробные </w:t>
+      </w:r>
+      <w:proofErr w:type="spellStart"/>
+      <w:r>
+        <w:t>логи</w:t>
+      </w:r>
+      <w:proofErr w:type="spellEnd"/>
+      <w:r>
+        <w:t xml:space="preserve"> позволяют анализировать происходящие в системе процессы, определить зоны </w:t>
+      </w:r>
+      <w:proofErr w:type="spellStart"/>
+      <w:r>
+        <w:t>ответсвенности</w:t>
+      </w:r>
+      <w:proofErr w:type="spellEnd"/>
+      <w:r>
+        <w:t xml:space="preserve"> </w:t>
+      </w:r>
+      <w:proofErr w:type="spellStart"/>
+      <w:r>
+        <w:t>польователей</w:t>
+      </w:r>
+      <w:proofErr w:type="spellEnd"/>
+      <w:r>
+        <w:t xml:space="preserve"> или – определить, что послужило </w:t>
+      </w:r>
+      <w:proofErr w:type="spellStart"/>
+      <w:r>
+        <w:t>причной</w:t>
+      </w:r>
+      <w:proofErr w:type="spellEnd"/>
+      <w:r>
+        <w:t xml:space="preserve"> той или иной ошибки или сбоя. Однако в рамках данной курсовой работы не меньшего внимания заслуживает и </w:t>
+      </w:r>
+      <w:proofErr w:type="spellStart"/>
+      <w:r>
+        <w:t>микросервис</w:t>
+      </w:r>
+      <w:proofErr w:type="spellEnd"/>
+      <w:r>
+        <w:t xml:space="preserve"> </w:t>
+      </w:r>
+      <w:proofErr w:type="spellStart"/>
+      <w:r>
+        <w:t>сокетов</w:t>
+      </w:r>
+      <w:proofErr w:type="spellEnd"/>
+      <w:r>
+        <w:t xml:space="preserve">.  </w:t>
+      </w:r>
+    </w:p>
+    <w:p>
+      <w:pPr>
+        <w:pStyle w:val="af1"/>
+        <w:ind w:firstLine="708"/>
+      </w:pPr>
+      <w:r>
+        <w:t xml:space="preserve">Данное называние не совсем корректно, так как оно в большей степени отражает технологию реализации процессов, осуществляемых данным сервисом, нежели задачи, которые данный сервис решает, однако ввиду </w:t>
+      </w:r>
+      <w:proofErr w:type="spellStart"/>
+      <w:r>
+        <w:t>отсутвия</w:t>
+      </w:r>
+      <w:proofErr w:type="spellEnd"/>
+      <w:r>
+        <w:t xml:space="preserve"> </w:t>
+      </w:r>
+      <w:proofErr w:type="spellStart"/>
+      <w:r>
+        <w:t>сколь-либо</w:t>
+      </w:r>
+      <w:proofErr w:type="spellEnd"/>
+      <w:r>
+        <w:t xml:space="preserve"> </w:t>
+      </w:r>
+      <w:proofErr w:type="spellStart"/>
+      <w:r>
+        <w:t>приемлимыхх</w:t>
+      </w:r>
+      <w:proofErr w:type="spellEnd"/>
+      <w:r>
+        <w:t xml:space="preserve"> альтернатив – данное название можно назвать подходящим, по крайней </w:t>
+      </w:r>
+      <w:proofErr w:type="gramStart"/>
+      <w:r>
+        <w:t>мере</w:t>
+      </w:r>
+      <w:proofErr w:type="gramEnd"/>
+      <w:r>
+        <w:t xml:space="preserve"> в рамках рабочей документации. </w:t>
+      </w:r>
+    </w:p>
+    <w:p>
+      <w:pPr>
+        <w:pStyle w:val="af1"/>
+        <w:ind w:firstLine="708"/>
+      </w:pPr>
+      <w:r>
+        <w:t xml:space="preserve">Для описания решаемых задач стоит рассмотреть два подхода к доставке информации на удаленные терминалы. Сразу стоит оговориться, что терминалы являются </w:t>
+      </w:r>
+      <w:proofErr w:type="spellStart"/>
+      <w:r>
+        <w:t>пассывными</w:t>
+      </w:r>
+      <w:proofErr w:type="spellEnd"/>
+      <w:r>
+        <w:t xml:space="preserve"> устройствами, они могу высылать запросы на сервер, однако не могут определять сложную логику рассылки данных запросов. </w:t>
+      </w:r>
+      <w:r>
+        <w:t xml:space="preserve">С учетом вышесказанного, очевидными являются только 2 варианта получения терминалами информации – это либо регулярный опрос сервера, либо использование запросов, высылаемых с сервера. Первый вариант был реализован в </w:t>
+      </w:r>
+      <w:proofErr w:type="spellStart"/>
+      <w:r>
+        <w:t>ранных</w:t>
+      </w:r>
+      <w:proofErr w:type="spellEnd"/>
+      <w:r>
+        <w:t xml:space="preserve"> стадиях реализации программного продукта, однако оказался плох, ввиду своей низкой производительности, невозможности работать с большим количеством устройств, а также чрезмерным </w:t>
+      </w:r>
+      <w:proofErr w:type="spellStart"/>
+      <w:r>
+        <w:t>потребелением</w:t>
+      </w:r>
+      <w:proofErr w:type="spellEnd"/>
+      <w:r>
+        <w:t xml:space="preserve"> интернет-канала. Второй способ можно разбить на 2 варианта – можно либо использовать сервер на стороне терминала, посылая на него POST запросы, либо организовать прямое соединение по типу </w:t>
+      </w:r>
+      <w:proofErr w:type="spellStart"/>
+      <w:r>
+        <w:t>сокета</w:t>
+      </w:r>
+      <w:proofErr w:type="spellEnd"/>
+      <w:r>
+        <w:t xml:space="preserve">. Каждый из них имеет свои преимущества и недостатки, однако соединение посредством </w:t>
+      </w:r>
+      <w:proofErr w:type="spellStart"/>
+      <w:r>
+        <w:t>сокета</w:t>
+      </w:r>
+      <w:proofErr w:type="spellEnd"/>
+      <w:r>
+        <w:t xml:space="preserve"> оказывается более предпочтительным, так как его преимущества являются более весомыми. В частности, оно потребляет меньше ресурсов на </w:t>
+      </w:r>
+      <w:proofErr w:type="spellStart"/>
+      <w:r>
+        <w:t>ртерминале</w:t>
+      </w:r>
+      <w:proofErr w:type="spellEnd"/>
+      <w:r>
+        <w:t xml:space="preserve">, </w:t>
+      </w:r>
+      <w:r>
+        <w:lastRenderedPageBreak/>
+        <w:t xml:space="preserve">может быть активировано как терминалом, так и сервером и имеет крайне малое время отклика ввиду отсутствия необходимости установки соединения.  С другой стороны, данный подход ограничивает количество подключаемых терминалов значением 65534 на один белый IP, чего в </w:t>
+      </w:r>
+      <w:proofErr w:type="spellStart"/>
+      <w:r>
+        <w:t>общм</w:t>
+      </w:r>
+      <w:proofErr w:type="spellEnd"/>
+      <w:r>
+        <w:t xml:space="preserve"> случае должно быть достаточно, особенно учитывая ограниченные вычислительные мощности сервера.</w:t>
+      </w:r>
+    </w:p>
+    <w:p>
+      <w:pPr>
+        <w:pStyle w:val="af1"/>
+        <w:ind w:firstLine="708"/>
+      </w:pPr>
+      <w:r>
+        <w:t xml:space="preserve">В данном контексте особого внимания заслуживает </w:t>
+      </w:r>
+      <w:proofErr w:type="spellStart"/>
+      <w:r>
+        <w:t>фреймворк</w:t>
+      </w:r>
+      <w:proofErr w:type="spellEnd"/>
+      <w:r>
+        <w:t xml:space="preserve"> </w:t>
+      </w:r>
+      <w:proofErr w:type="spellStart"/>
+      <w:r>
+        <w:t>Socket.IO</w:t>
+      </w:r>
+      <w:proofErr w:type="spellEnd"/>
+      <w:r>
+        <w:t xml:space="preserve">. Данный </w:t>
+      </w:r>
+      <w:proofErr w:type="spellStart"/>
+      <w:r>
+        <w:t>фреймворк</w:t>
+      </w:r>
+      <w:proofErr w:type="spellEnd"/>
+      <w:r>
+        <w:t xml:space="preserve"> является </w:t>
+      </w:r>
+      <w:proofErr w:type="spellStart"/>
+      <w:r>
+        <w:t>компоексом</w:t>
+      </w:r>
+      <w:proofErr w:type="spellEnd"/>
+      <w:r>
+        <w:t xml:space="preserve"> высокоуровневых оберток над библиотекой </w:t>
+      </w:r>
+      <w:proofErr w:type="spellStart"/>
+      <w:r>
+        <w:t>WebSocket</w:t>
+      </w:r>
+      <w:proofErr w:type="spellEnd"/>
+      <w:r>
+        <w:t>, что позволяет не реализовывать существенный объем требуемой логики вручную, а полагаться на программные решения, предварительно созданные разработчиками. В частности, в отличи</w:t>
+      </w:r>
+      <w:proofErr w:type="gramStart"/>
+      <w:r>
+        <w:t>и</w:t>
+      </w:r>
+      <w:proofErr w:type="gramEnd"/>
+      <w:r>
+        <w:t xml:space="preserve">  от </w:t>
+      </w:r>
+      <w:proofErr w:type="spellStart"/>
+      <w:r>
+        <w:t>вебсокетов</w:t>
+      </w:r>
+      <w:proofErr w:type="spellEnd"/>
+      <w:r>
+        <w:t xml:space="preserve">, </w:t>
+      </w:r>
+      <w:proofErr w:type="spellStart"/>
+      <w:r>
+        <w:t>сокет.ио</w:t>
+      </w:r>
+      <w:proofErr w:type="spellEnd"/>
+      <w:r>
+        <w:t xml:space="preserve"> поддерживает восстановление соединения после кратковременного разрыва, позволяет использовать </w:t>
+      </w:r>
+      <w:proofErr w:type="spellStart"/>
+      <w:r>
+        <w:t>вебсокеты</w:t>
+      </w:r>
+      <w:proofErr w:type="spellEnd"/>
+      <w:r>
+        <w:t xml:space="preserve"> </w:t>
+      </w:r>
+      <w:proofErr w:type="spellStart"/>
+      <w:r>
+        <w:t>посредсвом</w:t>
+      </w:r>
+      <w:proofErr w:type="spellEnd"/>
+      <w:r>
+        <w:t xml:space="preserve"> альтернативных каналов связи, поддерживают </w:t>
+      </w:r>
+      <w:proofErr w:type="spellStart"/>
+      <w:r>
+        <w:t>проксирования</w:t>
+      </w:r>
+      <w:proofErr w:type="spellEnd"/>
+      <w:r>
+        <w:t xml:space="preserve">, что может оказаться </w:t>
+      </w:r>
+      <w:proofErr w:type="spellStart"/>
+      <w:r>
+        <w:t>кртичиески</w:t>
+      </w:r>
+      <w:proofErr w:type="spellEnd"/>
+      <w:r>
+        <w:t xml:space="preserve"> важным при необходимости работы в нескольких сетях, а также поддерживают изящную деградацию, что в свою очередь обеспечивает простоту их внедрения даже на ранних стадиях написания продукта. </w:t>
+      </w:r>
+      <w:proofErr w:type="gramStart"/>
+      <w:r>
+        <w:t xml:space="preserve">Более детально вопросы </w:t>
+      </w:r>
+      <w:proofErr w:type="spellStart"/>
+      <w:r>
+        <w:t>проксирования</w:t>
+      </w:r>
+      <w:proofErr w:type="spellEnd"/>
+      <w:r>
+        <w:t xml:space="preserve"> будут рассмотрены ниже, когда речь пойдет о настройке среды и тотальной виртуализации системы, которая требуется для возможности передачи информации не только от терминалов к серверу, но и от сервера к </w:t>
+      </w:r>
+      <w:proofErr w:type="spellStart"/>
+      <w:r>
+        <w:t>терминанам</w:t>
+      </w:r>
+      <w:proofErr w:type="spellEnd"/>
+      <w:r>
+        <w:t xml:space="preserve"> по его инициативе, в условиях отсутствия возможности использования белого IP адреса для каждого из терминалов, ввиду низкой экономической эффективности данного технического решения.</w:t>
+      </w:r>
+      <w:proofErr w:type="gramEnd"/>
+    </w:p>
+    <w:p>
+      <w:pPr>
+        <w:pStyle w:val="af1"/>
+        <w:ind w:firstLine="0"/>
+      </w:pPr>
+      <w:r>
+        <w:tab/>
+        <w:t>Ключевой момент</w:t>
+      </w:r>
+      <w:proofErr w:type="gramStart"/>
+      <w:r>
+        <w:t>.</w:t>
+      </w:r>
+      <w:proofErr w:type="gramEnd"/>
+      <w:r>
+        <w:t xml:space="preserve"> </w:t>
+      </w:r>
+      <w:proofErr w:type="gramStart"/>
+      <w:r>
+        <w:t>Который</w:t>
+      </w:r>
+      <w:proofErr w:type="gramEnd"/>
+      <w:r>
+        <w:t xml:space="preserve"> стоит рассматривать, говоря о данном </w:t>
+      </w:r>
+      <w:proofErr w:type="spellStart"/>
+      <w:r>
+        <w:t>микросервисе</w:t>
+      </w:r>
+      <w:proofErr w:type="spellEnd"/>
+      <w:r>
+        <w:t xml:space="preserve">, это именно обработка логики </w:t>
+      </w:r>
+      <w:proofErr w:type="spellStart"/>
+      <w:r>
+        <w:t>сокетов</w:t>
+      </w:r>
+      <w:proofErr w:type="spellEnd"/>
+      <w:r>
+        <w:t xml:space="preserve">. Однако нельзя не упомянуть, что значительную часть объема кода занимает первичное конфигурирование приложения, а также ряд внутренних функций, например – позволяющих </w:t>
+      </w:r>
+      <w:proofErr w:type="spellStart"/>
+      <w:r>
+        <w:t>прелставлять</w:t>
+      </w:r>
+      <w:proofErr w:type="spellEnd"/>
+      <w:r>
+        <w:t xml:space="preserve"> аргументы строки запроса в виде объекта языка </w:t>
+      </w:r>
+      <w:proofErr w:type="spellStart"/>
+      <w:r>
+        <w:t>JavaScript</w:t>
+      </w:r>
+      <w:proofErr w:type="spellEnd"/>
+      <w:r>
+        <w:t xml:space="preserve">. Настройка приложения в общем смысле аналогична настройке приложения для сервиса </w:t>
+      </w:r>
+      <w:proofErr w:type="spellStart"/>
+      <w:r>
+        <w:t>логгирования</w:t>
+      </w:r>
+      <w:proofErr w:type="spellEnd"/>
+      <w:r>
+        <w:t xml:space="preserve">, поэтому </w:t>
+      </w:r>
+      <w:proofErr w:type="spellStart"/>
+      <w:r>
+        <w:t>акценитирования</w:t>
+      </w:r>
+      <w:proofErr w:type="spellEnd"/>
+      <w:r>
+        <w:t xml:space="preserve"> внимания на ней удастся избежать, однако пристальному рассмотрению должен подлежать объект </w:t>
+      </w:r>
+      <w:proofErr w:type="spellStart"/>
+      <w:r>
+        <w:t>TID_connections</w:t>
+      </w:r>
+      <w:proofErr w:type="spellEnd"/>
+      <w:r>
+        <w:t xml:space="preserve"> и метод </w:t>
+      </w:r>
+      <w:proofErr w:type="spellStart"/>
+      <w:r>
+        <w:t>fint_TID</w:t>
+      </w:r>
+      <w:proofErr w:type="spellEnd"/>
+      <w:r>
+        <w:t xml:space="preserve">. В объекте </w:t>
+      </w:r>
+      <w:proofErr w:type="spellStart"/>
+      <w:r>
+        <w:t>TID_connections</w:t>
+      </w:r>
+      <w:proofErr w:type="spellEnd"/>
+      <w:r>
+        <w:t xml:space="preserve"> расположено </w:t>
+      </w:r>
+      <w:proofErr w:type="spellStart"/>
+      <w:r>
+        <w:t>множесво</w:t>
+      </w:r>
+      <w:proofErr w:type="spellEnd"/>
+      <w:r>
+        <w:t xml:space="preserve"> объектов с полями, описывающими </w:t>
+      </w:r>
+      <w:proofErr w:type="spellStart"/>
+      <w:r>
+        <w:t>id</w:t>
+      </w:r>
+      <w:proofErr w:type="spellEnd"/>
+      <w:r>
+        <w:t xml:space="preserve"> соединения, объект соединения и </w:t>
+      </w:r>
+      <w:proofErr w:type="spellStart"/>
+      <w:r>
+        <w:t>интеднификатор</w:t>
+      </w:r>
+      <w:proofErr w:type="spellEnd"/>
+      <w:r>
+        <w:t xml:space="preserve"> терминала. </w:t>
+      </w:r>
+      <w:r>
+        <w:t xml:space="preserve">При первом подключении какого-либо устройства сервер </w:t>
+      </w:r>
+      <w:proofErr w:type="spellStart"/>
+      <w:r>
+        <w:t>проверчяет</w:t>
+      </w:r>
+      <w:proofErr w:type="spellEnd"/>
+      <w:r>
+        <w:t xml:space="preserve">, есть ли </w:t>
+      </w:r>
+      <w:proofErr w:type="spellStart"/>
+      <w:r>
+        <w:t>ииндентификатор</w:t>
+      </w:r>
+      <w:proofErr w:type="spellEnd"/>
+      <w:r>
+        <w:t xml:space="preserve"> терминала хотя бы одном из объектов, хранящихся в коллекции соединений, и игнорирует попытку соединения в случае наличия. При этом в случае  отсутствия в данном </w:t>
+      </w:r>
+      <w:proofErr w:type="spellStart"/>
+      <w:r>
+        <w:t>массие</w:t>
+      </w:r>
+      <w:proofErr w:type="spellEnd"/>
+      <w:r>
+        <w:t xml:space="preserve"> объекта, попадающего под </w:t>
+      </w:r>
+      <w:proofErr w:type="spellStart"/>
+      <w:r>
+        <w:t>хаданные</w:t>
+      </w:r>
+      <w:proofErr w:type="spellEnd"/>
+      <w:r>
+        <w:t xml:space="preserve"> критерии, данный объект </w:t>
+      </w:r>
+      <w:proofErr w:type="spellStart"/>
+      <w:r>
+        <w:t>созадется</w:t>
+      </w:r>
+      <w:proofErr w:type="spellEnd"/>
+      <w:r>
+        <w:t xml:space="preserve"> и добавляется. </w:t>
+      </w:r>
     </w:p>
     <w:sectPr>
       <w:pgSz w:w="11906" w:h="16838"/>
@@ -4318,7 +5628,7 @@
 </file>
 
 <file path=customXml/itemProps1.xml><?xml version="1.0" encoding="utf-8"?>
-<ds:datastoreItem xmlns:ds="http://schemas.openxmlformats.org/officeDocument/2006/customXml" ds:itemID="{07C61D9E-001C-4C83-B683-15555A535B69}">
+<ds:datastoreItem xmlns:ds="http://schemas.openxmlformats.org/officeDocument/2006/customXml" ds:itemID="{C4BC7473-22EA-4D28-929B-BE1A83EA6C7C}">
   <ds:schemaRefs>
     <ds:schemaRef ds:uri="http://schemas.openxmlformats.org/officeDocument/2006/bibliography"/>
   </ds:schemaRefs>
